--- a/Assignment 1 and 2 (autism)/PORTFOLIO1THEA.docx
+++ b/Assignment 1 and 2 (autism)/PORTFOLIO1THEA.docx
@@ -17,17 +17,33 @@
       <w:pPr>
         <w:pStyle w:val="Dato"/>
       </w:pPr>
-      <w:bookmarkStart w:id="0" w:name="_GoBack"/>
+      <w:r>
+        <w:t>01/07/2018</w:t>
+      </w:r>
+    </w:p>
+    <w:p>
+      <w:pPr>
+        <w:pStyle w:val="Brdtekst"/>
+      </w:pPr>
+      <w:r>
+        <w:t xml:space="preserve">Link to code: </w:t>
+      </w:r>
+      <w:hyperlink r:id="rId7" w:history="1">
+        <w:r>
+          <w:rPr>
+            <w:rStyle w:val="Hyperlink"/>
+          </w:rPr>
+          <w:t>https://github.com/YpipY/EXPMETH3/blob/master/Assignment%201%20and%202%20(autism)/A1_P1_LangASD_code_THEA.Rmd</w:t>
+        </w:r>
+      </w:hyperlink>
+    </w:p>
+    <w:p>
+      <w:pPr>
+        <w:pStyle w:val="Overskrift1"/>
+      </w:pPr>
+      <w:bookmarkStart w:id="0" w:name="assignment-1-part-1-language-development"/>
+      <w:bookmarkStart w:id="1" w:name="_GoBack"/>
       <w:bookmarkEnd w:id="0"/>
-      <w:r>
-        <w:t>01/07/2018</w:t>
-      </w:r>
-    </w:p>
-    <w:p>
-      <w:pPr>
-        <w:pStyle w:val="Overskrift1"/>
-      </w:pPr>
-      <w:bookmarkStart w:id="1" w:name="assignment-1-part-1-language-development"/>
       <w:bookmarkEnd w:id="1"/>
       <w:r>
         <w:t>Assignment 1, Part 1: Language development in Autism Spectrum Disorder (ASD) - Brushing up your code skills</w:t>
@@ -94,7 +110,7 @@
       <w:r>
         <w:t xml:space="preserve">Follow the link to a Github tutorial: </w:t>
       </w:r>
-      <w:hyperlink r:id="rId7">
+      <w:hyperlink r:id="rId8">
         <w:r>
           <w:rPr>
             <w:rStyle w:val="Hyperlink"/>
@@ -108,6 +124,7 @@
         <w:pStyle w:val="Brdtekst"/>
       </w:pPr>
       <w:r>
+        <w:lastRenderedPageBreak/>
         <w:t>In the assignments you will be asked to upload your code on Github and the GitHub repositories will be part of the portfolio, therefore all students must make an account and link it to their RStudio (you'll thank us later for this!).</w:t>
       </w:r>
     </w:p>
@@ -124,7 +141,6 @@
         <w:pStyle w:val="Brdtekst"/>
       </w:pPr>
       <w:r>
-        <w:lastRenderedPageBreak/>
         <w:t>You may also use Gitlab instead of Github (Malte will explain in class)</w:t>
       </w:r>
     </w:p>
@@ -248,7 +264,7 @@
       <w:r>
         <w:t xml:space="preserve">Load the three data sets, after downloading them from dropbox and saving them in your working directory: * Demographic data for the participants: </w:t>
       </w:r>
-      <w:hyperlink r:id="rId8">
+      <w:hyperlink r:id="rId9">
         <w:r>
           <w:rPr>
             <w:rStyle w:val="Hyperlink"/>
@@ -259,7 +275,7 @@
       <w:r>
         <w:t xml:space="preserve"> * Length of utterance data: </w:t>
       </w:r>
-      <w:hyperlink r:id="rId9">
+      <w:hyperlink r:id="rId10">
         <w:r>
           <w:rPr>
             <w:rStyle w:val="Hyperlink"/>
@@ -270,7 +286,7 @@
       <w:r>
         <w:t xml:space="preserve"> * Word data: </w:t>
       </w:r>
-      <w:hyperlink r:id="rId10">
+      <w:hyperlink r:id="rId11">
         <w:r>
           <w:rPr>
             <w:rStyle w:val="Hyperlink"/>
@@ -481,9 +497,10 @@
         <w:pStyle w:val="Brdtekst"/>
       </w:pPr>
       <w:r>
+        <w:lastRenderedPageBreak/>
         <w:t>2a. Find a way to transform variable names. Tip: Look into the package dplyr (part of tidyverse) Tip: Or google "how to rename variables in R". Tip: Or look through the chapter on data transformation in R for data science (</w:t>
       </w:r>
-      <w:hyperlink r:id="rId11">
+      <w:hyperlink r:id="rId12">
         <w:r>
           <w:rPr>
             <w:rStyle w:val="Hyperlink"/>
@@ -605,903 +622,900 @@
         <w:rPr>
           <w:rStyle w:val="CommentTok"/>
         </w:rPr>
-        <w:t xml:space="preserve">#change to lower case in order to try to make them equal - this was not nessecary, </w:t>
+        <w:t>#change to lower case in order to try to make them equal - this was not nessecary, since we used str_extract later</w:t>
+      </w:r>
+      <w:r>
+        <w:br/>
+      </w:r>
+      <w:r>
+        <w:rPr>
+          <w:rStyle w:val="NormalTok"/>
+        </w:rPr>
+        <w:t>lu &lt;-</w:t>
+      </w:r>
+      <w:r>
+        <w:rPr>
+          <w:rStyle w:val="StringTok"/>
+        </w:rPr>
+        <w:t xml:space="preserve"> </w:t>
+      </w:r>
+      <w:r>
+        <w:rPr>
+          <w:rStyle w:val="KeywordTok"/>
+        </w:rPr>
+        <w:t>data.frame</w:t>
+      </w:r>
+      <w:r>
+        <w:rPr>
+          <w:rStyle w:val="NormalTok"/>
+        </w:rPr>
+        <w:t>(</w:t>
+      </w:r>
+      <w:r>
+        <w:rPr>
+          <w:rStyle w:val="KeywordTok"/>
+        </w:rPr>
+        <w:t>lapply</w:t>
+      </w:r>
+      <w:r>
+        <w:rPr>
+          <w:rStyle w:val="NormalTok"/>
+        </w:rPr>
+        <w:t>(lu, function(v) {</w:t>
+      </w:r>
+      <w:r>
+        <w:br/>
+      </w:r>
+      <w:r>
+        <w:rPr>
+          <w:rStyle w:val="NormalTok"/>
+        </w:rPr>
+        <w:t xml:space="preserve">  if (</w:t>
+      </w:r>
+      <w:r>
+        <w:rPr>
+          <w:rStyle w:val="KeywordTok"/>
+        </w:rPr>
+        <w:t>is.character</w:t>
+      </w:r>
+      <w:r>
+        <w:rPr>
+          <w:rStyle w:val="NormalTok"/>
+        </w:rPr>
+        <w:t xml:space="preserve">(v)) </w:t>
+      </w:r>
+      <w:r>
+        <w:rPr>
+          <w:rStyle w:val="KeywordTok"/>
+        </w:rPr>
+        <w:t>return</w:t>
+      </w:r>
+      <w:r>
+        <w:rPr>
+          <w:rStyle w:val="NormalTok"/>
+        </w:rPr>
+        <w:t>(</w:t>
+      </w:r>
+      <w:r>
+        <w:rPr>
+          <w:rStyle w:val="KeywordTok"/>
+        </w:rPr>
+        <w:t>tolower</w:t>
+      </w:r>
+      <w:r>
+        <w:rPr>
+          <w:rStyle w:val="NormalTok"/>
+        </w:rPr>
+        <w:t>(v))</w:t>
+      </w:r>
+      <w:r>
+        <w:br/>
+      </w:r>
+      <w:r>
+        <w:rPr>
+          <w:rStyle w:val="NormalTok"/>
+        </w:rPr>
+        <w:t xml:space="preserve">  else </w:t>
+      </w:r>
+      <w:r>
+        <w:rPr>
+          <w:rStyle w:val="KeywordTok"/>
+        </w:rPr>
+        <w:t>return</w:t>
+      </w:r>
+      <w:r>
+        <w:rPr>
+          <w:rStyle w:val="NormalTok"/>
+        </w:rPr>
+        <w:t>(v)</w:t>
+      </w:r>
+      <w:r>
+        <w:br/>
+      </w:r>
+      <w:r>
+        <w:rPr>
+          <w:rStyle w:val="NormalTok"/>
+        </w:rPr>
+        <w:t>}))</w:t>
+      </w:r>
+      <w:r>
+        <w:br/>
+      </w:r>
+      <w:r>
+        <w:br/>
+      </w:r>
+      <w:r>
+        <w:rPr>
+          <w:rStyle w:val="NormalTok"/>
+        </w:rPr>
+        <w:t>token &lt;-</w:t>
+      </w:r>
+      <w:r>
+        <w:rPr>
+          <w:rStyle w:val="StringTok"/>
+        </w:rPr>
+        <w:t xml:space="preserve"> </w:t>
+      </w:r>
+      <w:r>
+        <w:rPr>
+          <w:rStyle w:val="KeywordTok"/>
+        </w:rPr>
+        <w:t>data.frame</w:t>
+      </w:r>
+      <w:r>
+        <w:rPr>
+          <w:rStyle w:val="NormalTok"/>
+        </w:rPr>
+        <w:t>(</w:t>
+      </w:r>
+      <w:r>
+        <w:rPr>
+          <w:rStyle w:val="KeywordTok"/>
+        </w:rPr>
+        <w:t>lapply</w:t>
+      </w:r>
+      <w:r>
+        <w:rPr>
+          <w:rStyle w:val="NormalTok"/>
+        </w:rPr>
+        <w:t>(token, function(v) {</w:t>
+      </w:r>
+      <w:r>
+        <w:br/>
+      </w:r>
+      <w:r>
+        <w:rPr>
+          <w:rStyle w:val="NormalTok"/>
+        </w:rPr>
+        <w:t xml:space="preserve">  if (</w:t>
+      </w:r>
+      <w:r>
+        <w:rPr>
+          <w:rStyle w:val="KeywordTok"/>
+        </w:rPr>
+        <w:t>is.character</w:t>
+      </w:r>
+      <w:r>
+        <w:rPr>
+          <w:rStyle w:val="NormalTok"/>
+        </w:rPr>
+        <w:t xml:space="preserve">(v)) </w:t>
+      </w:r>
+      <w:r>
+        <w:rPr>
+          <w:rStyle w:val="KeywordTok"/>
+        </w:rPr>
+        <w:t>return</w:t>
+      </w:r>
+      <w:r>
+        <w:rPr>
+          <w:rStyle w:val="NormalTok"/>
+        </w:rPr>
+        <w:t>(</w:t>
+      </w:r>
+      <w:r>
+        <w:rPr>
+          <w:rStyle w:val="KeywordTok"/>
+        </w:rPr>
+        <w:t>tolower</w:t>
+      </w:r>
+      <w:r>
+        <w:rPr>
+          <w:rStyle w:val="NormalTok"/>
+        </w:rPr>
+        <w:t>(v))</w:t>
+      </w:r>
+      <w:r>
+        <w:br/>
+      </w:r>
+      <w:r>
+        <w:rPr>
+          <w:rStyle w:val="NormalTok"/>
+        </w:rPr>
+        <w:t xml:space="preserve">  else </w:t>
+      </w:r>
+      <w:r>
+        <w:rPr>
+          <w:rStyle w:val="KeywordTok"/>
+        </w:rPr>
+        <w:t>return</w:t>
+      </w:r>
+      <w:r>
+        <w:rPr>
+          <w:rStyle w:val="NormalTok"/>
+        </w:rPr>
+        <w:t>(v)</w:t>
+      </w:r>
+      <w:r>
+        <w:br/>
+      </w:r>
+      <w:r>
+        <w:rPr>
+          <w:rStyle w:val="NormalTok"/>
+        </w:rPr>
+        <w:t>}))</w:t>
+      </w:r>
+      <w:r>
+        <w:br/>
+      </w:r>
+      <w:r>
+        <w:br/>
+      </w:r>
+      <w:r>
+        <w:rPr>
+          <w:rStyle w:val="NormalTok"/>
+        </w:rPr>
+        <w:t>demo &lt;-</w:t>
+      </w:r>
+      <w:r>
+        <w:rPr>
+          <w:rStyle w:val="StringTok"/>
+        </w:rPr>
+        <w:t xml:space="preserve"> </w:t>
+      </w:r>
+      <w:r>
+        <w:rPr>
+          <w:rStyle w:val="KeywordTok"/>
+        </w:rPr>
+        <w:t>data.frame</w:t>
+      </w:r>
+      <w:r>
+        <w:rPr>
+          <w:rStyle w:val="NormalTok"/>
+        </w:rPr>
+        <w:t>(</w:t>
+      </w:r>
+      <w:r>
+        <w:rPr>
+          <w:rStyle w:val="KeywordTok"/>
+        </w:rPr>
+        <w:t>lapply</w:t>
+      </w:r>
+      <w:r>
+        <w:rPr>
+          <w:rStyle w:val="NormalTok"/>
+        </w:rPr>
+        <w:t>(demo, function(v) {</w:t>
+      </w:r>
+      <w:r>
+        <w:br/>
+      </w:r>
+      <w:r>
+        <w:rPr>
+          <w:rStyle w:val="NormalTok"/>
+        </w:rPr>
+        <w:t xml:space="preserve">  if (</w:t>
+      </w:r>
+      <w:r>
+        <w:rPr>
+          <w:rStyle w:val="KeywordTok"/>
+        </w:rPr>
+        <w:t>is.character</w:t>
+      </w:r>
+      <w:r>
+        <w:rPr>
+          <w:rStyle w:val="NormalTok"/>
+        </w:rPr>
+        <w:t xml:space="preserve">(v)) </w:t>
+      </w:r>
+      <w:r>
+        <w:rPr>
+          <w:rStyle w:val="KeywordTok"/>
+        </w:rPr>
+        <w:t>return</w:t>
+      </w:r>
+      <w:r>
+        <w:rPr>
+          <w:rStyle w:val="NormalTok"/>
+        </w:rPr>
+        <w:t>(</w:t>
+      </w:r>
+      <w:r>
+        <w:rPr>
+          <w:rStyle w:val="KeywordTok"/>
+        </w:rPr>
+        <w:t>tolower</w:t>
+      </w:r>
+      <w:r>
+        <w:rPr>
+          <w:rStyle w:val="NormalTok"/>
+        </w:rPr>
+        <w:t>(v))</w:t>
+      </w:r>
+      <w:r>
+        <w:br/>
+      </w:r>
+      <w:r>
+        <w:rPr>
+          <w:rStyle w:val="NormalTok"/>
+        </w:rPr>
+        <w:t xml:space="preserve">  else </w:t>
+      </w:r>
+      <w:r>
+        <w:rPr>
+          <w:rStyle w:val="KeywordTok"/>
+        </w:rPr>
+        <w:t>return</w:t>
+      </w:r>
+      <w:r>
+        <w:rPr>
+          <w:rStyle w:val="NormalTok"/>
+        </w:rPr>
+        <w:t>(v)</w:t>
+      </w:r>
+      <w:r>
+        <w:br/>
+      </w:r>
+      <w:r>
+        <w:rPr>
+          <w:rStyle w:val="NormalTok"/>
+        </w:rPr>
+        <w:t>}))</w:t>
+      </w:r>
+      <w:r>
+        <w:br/>
+      </w:r>
+      <w:r>
+        <w:br/>
       </w:r>
       <w:r>
         <w:rPr>
           <w:rStyle w:val="CommentTok"/>
         </w:rPr>
+        <w:t>#change visit variable</w:t>
+      </w:r>
+      <w:r>
+        <w:br/>
+      </w:r>
+      <w:r>
+        <w:rPr>
+          <w:rStyle w:val="NormalTok"/>
+        </w:rPr>
+        <w:t>lu$VISIT &lt;-</w:t>
+      </w:r>
+      <w:r>
+        <w:rPr>
+          <w:rStyle w:val="StringTok"/>
+        </w:rPr>
+        <w:t xml:space="preserve"> </w:t>
+      </w:r>
+      <w:r>
+        <w:rPr>
+          <w:rStyle w:val="KeywordTok"/>
+        </w:rPr>
+        <w:t>revalue</w:t>
+      </w:r>
+      <w:r>
+        <w:rPr>
+          <w:rStyle w:val="NormalTok"/>
+        </w:rPr>
+        <w:t xml:space="preserve">(lu$VISIT, </w:t>
+      </w:r>
+      <w:r>
+        <w:rPr>
+          <w:rStyle w:val="KeywordTok"/>
+        </w:rPr>
+        <w:t>c</w:t>
+      </w:r>
+      <w:r>
+        <w:rPr>
+          <w:rStyle w:val="NormalTok"/>
+        </w:rPr>
+        <w:t>(</w:t>
+      </w:r>
+      <w:r>
+        <w:rPr>
+          <w:rStyle w:val="StringTok"/>
+        </w:rPr>
+        <w:t>"visit1."</w:t>
+      </w:r>
+      <w:r>
+        <w:rPr>
+          <w:rStyle w:val="NormalTok"/>
+        </w:rPr>
+        <w:t xml:space="preserve"> </w:t>
+      </w:r>
+      <w:r>
+        <w:rPr>
+          <w:rStyle w:val="NormalTok"/>
+          <w:lang w:val="da-DK"/>
+        </w:rPr>
+        <w:t>=</w:t>
+      </w:r>
+      <w:r>
+        <w:rPr>
+          <w:rStyle w:val="StringTok"/>
+          <w:lang w:val="da-DK"/>
+        </w:rPr>
+        <w:t xml:space="preserve"> "1"</w:t>
+      </w:r>
+      <w:r>
+        <w:rPr>
+          <w:rStyle w:val="NormalTok"/>
+          <w:lang w:val="da-DK"/>
+        </w:rPr>
+        <w:t xml:space="preserve">, </w:t>
+      </w:r>
+      <w:r>
+        <w:rPr>
+          <w:rStyle w:val="StringTok"/>
+          <w:lang w:val="da-DK"/>
+        </w:rPr>
+        <w:t>"visit2."</w:t>
+      </w:r>
+      <w:r>
+        <w:rPr>
+          <w:rStyle w:val="NormalTok"/>
+          <w:lang w:val="da-DK"/>
+        </w:rPr>
+        <w:t xml:space="preserve"> =</w:t>
+      </w:r>
+      <w:r>
+        <w:rPr>
+          <w:rStyle w:val="StringTok"/>
+          <w:lang w:val="da-DK"/>
+        </w:rPr>
+        <w:t xml:space="preserve"> "2"</w:t>
+      </w:r>
+      <w:r>
+        <w:rPr>
+          <w:rStyle w:val="NormalTok"/>
+          <w:lang w:val="da-DK"/>
+        </w:rPr>
+        <w:t xml:space="preserve">, </w:t>
+      </w:r>
+      <w:r>
+        <w:rPr>
+          <w:rStyle w:val="StringTok"/>
+          <w:lang w:val="da-DK"/>
+        </w:rPr>
+        <w:t>"visit3."</w:t>
+      </w:r>
+      <w:r>
+        <w:rPr>
+          <w:rStyle w:val="NormalTok"/>
+          <w:lang w:val="da-DK"/>
+        </w:rPr>
+        <w:t xml:space="preserve"> =</w:t>
+      </w:r>
+      <w:r>
+        <w:rPr>
+          <w:rStyle w:val="StringTok"/>
+          <w:lang w:val="da-DK"/>
+        </w:rPr>
+        <w:t xml:space="preserve"> "3"</w:t>
+      </w:r>
+      <w:r>
+        <w:rPr>
+          <w:rStyle w:val="NormalTok"/>
+          <w:lang w:val="da-DK"/>
+        </w:rPr>
+        <w:t xml:space="preserve">, </w:t>
+      </w:r>
+      <w:r>
+        <w:rPr>
+          <w:rStyle w:val="StringTok"/>
+          <w:lang w:val="da-DK"/>
+        </w:rPr>
+        <w:t>"visit4."</w:t>
+      </w:r>
+      <w:r>
+        <w:rPr>
+          <w:rStyle w:val="NormalTok"/>
+          <w:lang w:val="da-DK"/>
+        </w:rPr>
+        <w:t xml:space="preserve"> =</w:t>
+      </w:r>
+      <w:r>
+        <w:rPr>
+          <w:rStyle w:val="StringTok"/>
+          <w:lang w:val="da-DK"/>
+        </w:rPr>
+        <w:t xml:space="preserve"> "4"</w:t>
+      </w:r>
+      <w:r>
+        <w:rPr>
+          <w:rStyle w:val="NormalTok"/>
+          <w:lang w:val="da-DK"/>
+        </w:rPr>
+        <w:t xml:space="preserve">, </w:t>
+      </w:r>
+      <w:r>
+        <w:rPr>
+          <w:rStyle w:val="StringTok"/>
+          <w:lang w:val="da-DK"/>
+        </w:rPr>
+        <w:t>"visit5."</w:t>
+      </w:r>
+      <w:r>
+        <w:rPr>
+          <w:rStyle w:val="NormalTok"/>
+          <w:lang w:val="da-DK"/>
+        </w:rPr>
+        <w:t xml:space="preserve"> =</w:t>
+      </w:r>
+      <w:r>
+        <w:rPr>
+          <w:rStyle w:val="StringTok"/>
+          <w:lang w:val="da-DK"/>
+        </w:rPr>
+        <w:t xml:space="preserve"> "5"</w:t>
+      </w:r>
+      <w:r>
+        <w:rPr>
+          <w:rStyle w:val="NormalTok"/>
+          <w:lang w:val="da-DK"/>
+        </w:rPr>
+        <w:t xml:space="preserve">, </w:t>
+      </w:r>
+      <w:r>
+        <w:rPr>
+          <w:rStyle w:val="StringTok"/>
+          <w:lang w:val="da-DK"/>
+        </w:rPr>
+        <w:t>"visit6."</w:t>
+      </w:r>
+      <w:r>
+        <w:rPr>
+          <w:rStyle w:val="NormalTok"/>
+          <w:lang w:val="da-DK"/>
+        </w:rPr>
+        <w:t xml:space="preserve"> =</w:t>
+      </w:r>
+      <w:r>
+        <w:rPr>
+          <w:rStyle w:val="StringTok"/>
+          <w:lang w:val="da-DK"/>
+        </w:rPr>
+        <w:t xml:space="preserve"> "6"</w:t>
+      </w:r>
+      <w:r>
+        <w:rPr>
+          <w:rStyle w:val="NormalTok"/>
+          <w:lang w:val="da-DK"/>
+        </w:rPr>
+        <w:t>))</w:t>
+      </w:r>
+      <w:r>
+        <w:rPr>
+          <w:lang w:val="da-DK"/>
+        </w:rPr>
+        <w:br/>
+      </w:r>
+      <w:r>
+        <w:rPr>
+          <w:rStyle w:val="NormalTok"/>
+          <w:lang w:val="da-DK"/>
+        </w:rPr>
+        <w:t>token$VISIT &lt;-</w:t>
+      </w:r>
+      <w:r>
+        <w:rPr>
+          <w:rStyle w:val="StringTok"/>
+          <w:lang w:val="da-DK"/>
+        </w:rPr>
+        <w:t xml:space="preserve"> </w:t>
+      </w:r>
+      <w:r>
+        <w:rPr>
+          <w:rStyle w:val="KeywordTok"/>
+          <w:lang w:val="da-DK"/>
+        </w:rPr>
+        <w:t>revalue</w:t>
+      </w:r>
+      <w:r>
+        <w:rPr>
+          <w:rStyle w:val="NormalTok"/>
+          <w:lang w:val="da-DK"/>
+        </w:rPr>
+        <w:t xml:space="preserve">(token$VISIT, </w:t>
+      </w:r>
+      <w:r>
+        <w:rPr>
+          <w:rStyle w:val="KeywordTok"/>
+          <w:lang w:val="da-DK"/>
+        </w:rPr>
+        <w:t>c</w:t>
+      </w:r>
+      <w:r>
+        <w:rPr>
+          <w:rStyle w:val="NormalTok"/>
+          <w:lang w:val="da-DK"/>
+        </w:rPr>
+        <w:t>(</w:t>
+      </w:r>
+      <w:r>
+        <w:rPr>
+          <w:rStyle w:val="StringTok"/>
+          <w:lang w:val="da-DK"/>
+        </w:rPr>
+        <w:t>"visit1."</w:t>
+      </w:r>
+      <w:r>
+        <w:rPr>
+          <w:rStyle w:val="NormalTok"/>
+          <w:lang w:val="da-DK"/>
+        </w:rPr>
+        <w:t xml:space="preserve"> </w:t>
+      </w:r>
+      <w:r>
+        <w:rPr>
+          <w:rStyle w:val="NormalTok"/>
+        </w:rPr>
+        <w:t>=</w:t>
+      </w:r>
+      <w:r>
+        <w:rPr>
+          <w:rStyle w:val="StringTok"/>
+        </w:rPr>
+        <w:t xml:space="preserve"> "1"</w:t>
+      </w:r>
+      <w:r>
+        <w:rPr>
+          <w:rStyle w:val="NormalTok"/>
+        </w:rPr>
+        <w:t xml:space="preserve">, </w:t>
+      </w:r>
+      <w:r>
+        <w:rPr>
+          <w:rStyle w:val="StringTok"/>
+        </w:rPr>
+        <w:t>"visit2."</w:t>
+      </w:r>
+      <w:r>
+        <w:rPr>
+          <w:rStyle w:val="NormalTok"/>
+        </w:rPr>
+        <w:t xml:space="preserve"> =</w:t>
+      </w:r>
+      <w:r>
+        <w:rPr>
+          <w:rStyle w:val="StringTok"/>
+        </w:rPr>
+        <w:t xml:space="preserve"> "2"</w:t>
+      </w:r>
+      <w:r>
+        <w:rPr>
+          <w:rStyle w:val="NormalTok"/>
+        </w:rPr>
+        <w:t xml:space="preserve">, </w:t>
+      </w:r>
+      <w:r>
+        <w:rPr>
+          <w:rStyle w:val="StringTok"/>
+        </w:rPr>
+        <w:t>"visit3."</w:t>
+      </w:r>
+      <w:r>
+        <w:rPr>
+          <w:rStyle w:val="NormalTok"/>
+        </w:rPr>
+        <w:t xml:space="preserve"> =</w:t>
+      </w:r>
+      <w:r>
+        <w:rPr>
+          <w:rStyle w:val="StringTok"/>
+        </w:rPr>
+        <w:t xml:space="preserve"> "3"</w:t>
+      </w:r>
+      <w:r>
+        <w:rPr>
+          <w:rStyle w:val="NormalTok"/>
+        </w:rPr>
+        <w:t xml:space="preserve">, </w:t>
+      </w:r>
+      <w:r>
+        <w:rPr>
+          <w:rStyle w:val="StringTok"/>
+        </w:rPr>
+        <w:t>"visit4."</w:t>
+      </w:r>
+      <w:r>
+        <w:rPr>
+          <w:rStyle w:val="NormalTok"/>
+        </w:rPr>
+        <w:t xml:space="preserve"> =</w:t>
+      </w:r>
+      <w:r>
+        <w:rPr>
+          <w:rStyle w:val="StringTok"/>
+        </w:rPr>
+        <w:t xml:space="preserve"> "4"</w:t>
+      </w:r>
+      <w:r>
+        <w:rPr>
+          <w:rStyle w:val="NormalTok"/>
+        </w:rPr>
+        <w:t xml:space="preserve">, </w:t>
+      </w:r>
+      <w:r>
+        <w:rPr>
+          <w:rStyle w:val="StringTok"/>
+        </w:rPr>
+        <w:t>"visit5."</w:t>
+      </w:r>
+      <w:r>
+        <w:rPr>
+          <w:rStyle w:val="NormalTok"/>
+        </w:rPr>
+        <w:t xml:space="preserve"> =</w:t>
+      </w:r>
+      <w:r>
+        <w:rPr>
+          <w:rStyle w:val="StringTok"/>
+        </w:rPr>
+        <w:t xml:space="preserve"> "5"</w:t>
+      </w:r>
+      <w:r>
+        <w:rPr>
+          <w:rStyle w:val="NormalTok"/>
+        </w:rPr>
+        <w:t xml:space="preserve">, </w:t>
+      </w:r>
+      <w:r>
+        <w:rPr>
+          <w:rStyle w:val="StringTok"/>
+        </w:rPr>
+        <w:t>"visit6."</w:t>
+      </w:r>
+      <w:r>
+        <w:rPr>
+          <w:rStyle w:val="NormalTok"/>
+        </w:rPr>
+        <w:t xml:space="preserve"> =</w:t>
+      </w:r>
+      <w:r>
+        <w:rPr>
+          <w:rStyle w:val="StringTok"/>
+        </w:rPr>
+        <w:t xml:space="preserve"> "6"</w:t>
+      </w:r>
+      <w:r>
+        <w:rPr>
+          <w:rStyle w:val="NormalTok"/>
+        </w:rPr>
+        <w:t>))</w:t>
+      </w:r>
+    </w:p>
+    <w:p>
+      <w:pPr>
+        <w:pStyle w:val="FirstParagraph"/>
+      </w:pPr>
+      <w:r>
+        <w:t>2b. Find a way to homogeneize the way "visit" is reported. If you look into the original data sets, you will see that in the LU data and the Token data, Visits are called "visit 1"" instead of just "1"" (which is the case in the demographic data set). Tip: There is a package called stringr, which will be very handy for manipulating (text) strings also in furture assignments. We will return to this package later, but for now use the str_extract () to extract only the number from the variable Visit in each data set.</w:t>
+      </w:r>
+    </w:p>
+    <w:p>
+      <w:pPr>
+        <w:pStyle w:val="SourceCode"/>
+      </w:pPr>
+      <w:r>
+        <w:rPr>
+          <w:rStyle w:val="CommentTok"/>
+        </w:rPr>
+        <w:t>#extract numbers</w:t>
+      </w:r>
+      <w:r>
+        <w:br/>
+      </w:r>
+      <w:r>
+        <w:rPr>
+          <w:rStyle w:val="NormalTok"/>
+        </w:rPr>
+        <w:t>lu$VISIT &lt;-</w:t>
+      </w:r>
+      <w:r>
+        <w:rPr>
+          <w:rStyle w:val="StringTok"/>
+        </w:rPr>
+        <w:t xml:space="preserve"> </w:t>
+      </w:r>
+      <w:r>
+        <w:rPr>
+          <w:rStyle w:val="KeywordTok"/>
+        </w:rPr>
+        <w:t>str_extract</w:t>
+      </w:r>
+      <w:r>
+        <w:rPr>
+          <w:rStyle w:val="NormalTok"/>
+        </w:rPr>
+        <w:t>(lu$VISIT,</w:t>
+      </w:r>
+      <w:r>
+        <w:rPr>
+          <w:rStyle w:val="StringTok"/>
+        </w:rPr>
+        <w:t>"[0-9]+"</w:t>
+      </w:r>
+      <w:r>
+        <w:rPr>
+          <w:rStyle w:val="NormalTok"/>
+        </w:rPr>
+        <w:t>)</w:t>
+      </w:r>
+      <w:r>
+        <w:br/>
+      </w:r>
+      <w:r>
+        <w:rPr>
+          <w:rStyle w:val="NormalTok"/>
+        </w:rPr>
+        <w:t>token$VISIT &lt;-</w:t>
+      </w:r>
+      <w:r>
+        <w:rPr>
+          <w:rStyle w:val="StringTok"/>
+        </w:rPr>
+        <w:t xml:space="preserve"> </w:t>
+      </w:r>
+      <w:r>
+        <w:rPr>
+          <w:rStyle w:val="KeywordTok"/>
+        </w:rPr>
+        <w:t>str_extract</w:t>
+      </w:r>
+      <w:r>
+        <w:rPr>
+          <w:rStyle w:val="NormalTok"/>
+        </w:rPr>
+        <w:t>(token$VISIT,</w:t>
+      </w:r>
+      <w:r>
+        <w:rPr>
+          <w:rStyle w:val="StringTok"/>
+        </w:rPr>
+        <w:t>"[0-9]+"</w:t>
+      </w:r>
+      <w:r>
+        <w:rPr>
+          <w:rStyle w:val="NormalTok"/>
+        </w:rPr>
+        <w:t>)</w:t>
+      </w:r>
+      <w:r>
+        <w:br/>
+      </w:r>
+      <w:r>
+        <w:br/>
+      </w:r>
+      <w:r>
+        <w:rPr>
+          <w:rStyle w:val="CommentTok"/>
+        </w:rPr>
+        <w:t>#alternatives: [:digit:] -&gt; find a number/extract whatever is in []</w:t>
+      </w:r>
+    </w:p>
+    <w:p>
+      <w:pPr>
+        <w:pStyle w:val="FirstParagraph"/>
+      </w:pPr>
+      <w:r>
+        <w:t xml:space="preserve">2c. We also need to make a small adjustment to the content of the Child.ID coloumn in the demographic data. Within this column, names that are not abbreviations do not end with "." (i.e. Adam), which is the case in the other two data sets (i.e. Adam.). If The content of the two </w:t>
+      </w:r>
+      <w:r>
         <w:lastRenderedPageBreak/>
-        <w:t>since we used str_extract later</w:t>
-      </w:r>
-      <w:r>
-        <w:br/>
-      </w:r>
-      <w:r>
-        <w:rPr>
-          <w:rStyle w:val="NormalTok"/>
-        </w:rPr>
-        <w:t>lu &lt;-</w:t>
-      </w:r>
-      <w:r>
-        <w:rPr>
-          <w:rStyle w:val="StringTok"/>
-        </w:rPr>
-        <w:t xml:space="preserve"> </w:t>
-      </w:r>
-      <w:r>
-        <w:rPr>
-          <w:rStyle w:val="KeywordTok"/>
-        </w:rPr>
-        <w:t>data.frame</w:t>
-      </w:r>
-      <w:r>
-        <w:rPr>
-          <w:rStyle w:val="NormalTok"/>
-        </w:rPr>
-        <w:t>(</w:t>
-      </w:r>
-      <w:r>
-        <w:rPr>
-          <w:rStyle w:val="KeywordTok"/>
-        </w:rPr>
-        <w:t>lapply</w:t>
-      </w:r>
-      <w:r>
-        <w:rPr>
-          <w:rStyle w:val="NormalTok"/>
-        </w:rPr>
-        <w:t>(lu, function(v) {</w:t>
-      </w:r>
-      <w:r>
-        <w:br/>
-      </w:r>
-      <w:r>
-        <w:rPr>
-          <w:rStyle w:val="NormalTok"/>
-        </w:rPr>
-        <w:t xml:space="preserve">  if (</w:t>
-      </w:r>
-      <w:r>
-        <w:rPr>
-          <w:rStyle w:val="KeywordTok"/>
-        </w:rPr>
-        <w:t>is.character</w:t>
-      </w:r>
-      <w:r>
-        <w:rPr>
-          <w:rStyle w:val="NormalTok"/>
-        </w:rPr>
-        <w:t xml:space="preserve">(v)) </w:t>
-      </w:r>
-      <w:r>
-        <w:rPr>
-          <w:rStyle w:val="KeywordTok"/>
-        </w:rPr>
-        <w:t>return</w:t>
-      </w:r>
-      <w:r>
-        <w:rPr>
-          <w:rStyle w:val="NormalTok"/>
-        </w:rPr>
-        <w:t>(</w:t>
-      </w:r>
-      <w:r>
-        <w:rPr>
-          <w:rStyle w:val="KeywordTok"/>
-        </w:rPr>
-        <w:t>tolower</w:t>
-      </w:r>
-      <w:r>
-        <w:rPr>
-          <w:rStyle w:val="NormalTok"/>
-        </w:rPr>
-        <w:t>(v))</w:t>
-      </w:r>
-      <w:r>
-        <w:br/>
-      </w:r>
-      <w:r>
-        <w:rPr>
-          <w:rStyle w:val="NormalTok"/>
-        </w:rPr>
-        <w:t xml:space="preserve">  else </w:t>
-      </w:r>
-      <w:r>
-        <w:rPr>
-          <w:rStyle w:val="KeywordTok"/>
-        </w:rPr>
-        <w:t>return</w:t>
-      </w:r>
-      <w:r>
-        <w:rPr>
-          <w:rStyle w:val="NormalTok"/>
-        </w:rPr>
-        <w:t>(v)</w:t>
-      </w:r>
-      <w:r>
-        <w:br/>
-      </w:r>
-      <w:r>
-        <w:rPr>
-          <w:rStyle w:val="NormalTok"/>
-        </w:rPr>
-        <w:t>}))</w:t>
-      </w:r>
-      <w:r>
-        <w:br/>
-      </w:r>
-      <w:r>
-        <w:br/>
-      </w:r>
-      <w:r>
-        <w:rPr>
-          <w:rStyle w:val="NormalTok"/>
-        </w:rPr>
-        <w:t>token &lt;-</w:t>
-      </w:r>
-      <w:r>
-        <w:rPr>
-          <w:rStyle w:val="StringTok"/>
-        </w:rPr>
-        <w:t xml:space="preserve"> </w:t>
-      </w:r>
-      <w:r>
-        <w:rPr>
-          <w:rStyle w:val="KeywordTok"/>
-        </w:rPr>
-        <w:t>data.frame</w:t>
-      </w:r>
-      <w:r>
-        <w:rPr>
-          <w:rStyle w:val="NormalTok"/>
-        </w:rPr>
-        <w:t>(</w:t>
-      </w:r>
-      <w:r>
-        <w:rPr>
-          <w:rStyle w:val="KeywordTok"/>
-        </w:rPr>
-        <w:t>lapply</w:t>
-      </w:r>
-      <w:r>
-        <w:rPr>
-          <w:rStyle w:val="NormalTok"/>
-        </w:rPr>
-        <w:t>(token, function(v) {</w:t>
-      </w:r>
-      <w:r>
-        <w:br/>
-      </w:r>
-      <w:r>
-        <w:rPr>
-          <w:rStyle w:val="NormalTok"/>
-        </w:rPr>
-        <w:t xml:space="preserve">  if (</w:t>
-      </w:r>
-      <w:r>
-        <w:rPr>
-          <w:rStyle w:val="KeywordTok"/>
-        </w:rPr>
-        <w:t>is.character</w:t>
-      </w:r>
-      <w:r>
-        <w:rPr>
-          <w:rStyle w:val="NormalTok"/>
-        </w:rPr>
-        <w:t xml:space="preserve">(v)) </w:t>
-      </w:r>
-      <w:r>
-        <w:rPr>
-          <w:rStyle w:val="KeywordTok"/>
-        </w:rPr>
-        <w:t>return</w:t>
-      </w:r>
-      <w:r>
-        <w:rPr>
-          <w:rStyle w:val="NormalTok"/>
-        </w:rPr>
-        <w:t>(</w:t>
-      </w:r>
-      <w:r>
-        <w:rPr>
-          <w:rStyle w:val="KeywordTok"/>
-        </w:rPr>
-        <w:t>tolower</w:t>
-      </w:r>
-      <w:r>
-        <w:rPr>
-          <w:rStyle w:val="NormalTok"/>
-        </w:rPr>
-        <w:t>(v))</w:t>
-      </w:r>
-      <w:r>
-        <w:br/>
-      </w:r>
-      <w:r>
-        <w:rPr>
-          <w:rStyle w:val="NormalTok"/>
-        </w:rPr>
-        <w:t xml:space="preserve">  else </w:t>
-      </w:r>
-      <w:r>
-        <w:rPr>
-          <w:rStyle w:val="KeywordTok"/>
-        </w:rPr>
-        <w:t>return</w:t>
-      </w:r>
-      <w:r>
-        <w:rPr>
-          <w:rStyle w:val="NormalTok"/>
-        </w:rPr>
-        <w:t>(v)</w:t>
-      </w:r>
-      <w:r>
-        <w:br/>
-      </w:r>
-      <w:r>
-        <w:rPr>
-          <w:rStyle w:val="NormalTok"/>
-        </w:rPr>
-        <w:t>}))</w:t>
-      </w:r>
-      <w:r>
-        <w:br/>
-      </w:r>
-      <w:r>
-        <w:br/>
-      </w:r>
-      <w:r>
-        <w:rPr>
-          <w:rStyle w:val="NormalTok"/>
-        </w:rPr>
-        <w:t>demo &lt;-</w:t>
-      </w:r>
-      <w:r>
-        <w:rPr>
-          <w:rStyle w:val="StringTok"/>
-        </w:rPr>
-        <w:t xml:space="preserve"> </w:t>
-      </w:r>
-      <w:r>
-        <w:rPr>
-          <w:rStyle w:val="KeywordTok"/>
-        </w:rPr>
-        <w:t>data.frame</w:t>
-      </w:r>
-      <w:r>
-        <w:rPr>
-          <w:rStyle w:val="NormalTok"/>
-        </w:rPr>
-        <w:t>(</w:t>
-      </w:r>
-      <w:r>
-        <w:rPr>
-          <w:rStyle w:val="KeywordTok"/>
-        </w:rPr>
-        <w:t>lapply</w:t>
-      </w:r>
-      <w:r>
-        <w:rPr>
-          <w:rStyle w:val="NormalTok"/>
-        </w:rPr>
-        <w:t>(demo, function(v) {</w:t>
-      </w:r>
-      <w:r>
-        <w:br/>
-      </w:r>
-      <w:r>
-        <w:rPr>
-          <w:rStyle w:val="NormalTok"/>
-        </w:rPr>
-        <w:t xml:space="preserve">  if (</w:t>
-      </w:r>
-      <w:r>
-        <w:rPr>
-          <w:rStyle w:val="KeywordTok"/>
-        </w:rPr>
-        <w:t>is.character</w:t>
-      </w:r>
-      <w:r>
-        <w:rPr>
-          <w:rStyle w:val="NormalTok"/>
-        </w:rPr>
-        <w:t xml:space="preserve">(v)) </w:t>
-      </w:r>
-      <w:r>
-        <w:rPr>
-          <w:rStyle w:val="KeywordTok"/>
-        </w:rPr>
-        <w:t>return</w:t>
-      </w:r>
-      <w:r>
-        <w:rPr>
-          <w:rStyle w:val="NormalTok"/>
-        </w:rPr>
-        <w:t>(</w:t>
-      </w:r>
-      <w:r>
-        <w:rPr>
-          <w:rStyle w:val="KeywordTok"/>
-        </w:rPr>
-        <w:t>tolower</w:t>
-      </w:r>
-      <w:r>
-        <w:rPr>
-          <w:rStyle w:val="NormalTok"/>
-        </w:rPr>
-        <w:t>(v))</w:t>
-      </w:r>
-      <w:r>
-        <w:br/>
-      </w:r>
-      <w:r>
-        <w:rPr>
-          <w:rStyle w:val="NormalTok"/>
-        </w:rPr>
-        <w:t xml:space="preserve">  else </w:t>
-      </w:r>
-      <w:r>
-        <w:rPr>
-          <w:rStyle w:val="KeywordTok"/>
-        </w:rPr>
-        <w:t>return</w:t>
-      </w:r>
-      <w:r>
-        <w:rPr>
-          <w:rStyle w:val="NormalTok"/>
-        </w:rPr>
-        <w:t>(v)</w:t>
-      </w:r>
-      <w:r>
-        <w:br/>
-      </w:r>
-      <w:r>
-        <w:rPr>
-          <w:rStyle w:val="NormalTok"/>
-        </w:rPr>
-        <w:t>}))</w:t>
-      </w:r>
-      <w:r>
-        <w:br/>
-      </w:r>
-      <w:r>
-        <w:br/>
-      </w:r>
-      <w:r>
-        <w:rPr>
-          <w:rStyle w:val="CommentTok"/>
-        </w:rPr>
-        <w:t>#change visit variable</w:t>
-      </w:r>
-      <w:r>
-        <w:br/>
-      </w:r>
-      <w:r>
-        <w:rPr>
-          <w:rStyle w:val="NormalTok"/>
-        </w:rPr>
-        <w:t>lu$VISIT &lt;-</w:t>
-      </w:r>
-      <w:r>
-        <w:rPr>
-          <w:rStyle w:val="StringTok"/>
-        </w:rPr>
-        <w:t xml:space="preserve"> </w:t>
-      </w:r>
-      <w:r>
-        <w:rPr>
-          <w:rStyle w:val="KeywordTok"/>
-        </w:rPr>
-        <w:t>revalue</w:t>
-      </w:r>
-      <w:r>
-        <w:rPr>
-          <w:rStyle w:val="NormalTok"/>
-        </w:rPr>
-        <w:t xml:space="preserve">(lu$VISIT, </w:t>
-      </w:r>
-      <w:r>
-        <w:rPr>
-          <w:rStyle w:val="KeywordTok"/>
-        </w:rPr>
-        <w:t>c</w:t>
-      </w:r>
-      <w:r>
-        <w:rPr>
-          <w:rStyle w:val="NormalTok"/>
-        </w:rPr>
-        <w:t>(</w:t>
-      </w:r>
-      <w:r>
-        <w:rPr>
-          <w:rStyle w:val="StringTok"/>
-        </w:rPr>
-        <w:t>"visit1."</w:t>
-      </w:r>
-      <w:r>
-        <w:rPr>
-          <w:rStyle w:val="NormalTok"/>
-        </w:rPr>
-        <w:t xml:space="preserve"> </w:t>
-      </w:r>
-      <w:r>
-        <w:rPr>
-          <w:rStyle w:val="NormalTok"/>
-          <w:lang w:val="da-DK"/>
-        </w:rPr>
-        <w:t>=</w:t>
-      </w:r>
-      <w:r>
-        <w:rPr>
-          <w:rStyle w:val="StringTok"/>
-          <w:lang w:val="da-DK"/>
-        </w:rPr>
-        <w:t xml:space="preserve"> "1"</w:t>
-      </w:r>
-      <w:r>
-        <w:rPr>
-          <w:rStyle w:val="NormalTok"/>
-          <w:lang w:val="da-DK"/>
-        </w:rPr>
-        <w:t xml:space="preserve">, </w:t>
-      </w:r>
-      <w:r>
-        <w:rPr>
-          <w:rStyle w:val="StringTok"/>
-          <w:lang w:val="da-DK"/>
-        </w:rPr>
-        <w:t>"visit2."</w:t>
-      </w:r>
-      <w:r>
-        <w:rPr>
-          <w:rStyle w:val="NormalTok"/>
-          <w:lang w:val="da-DK"/>
-        </w:rPr>
-        <w:t xml:space="preserve"> =</w:t>
-      </w:r>
-      <w:r>
-        <w:rPr>
-          <w:rStyle w:val="StringTok"/>
-          <w:lang w:val="da-DK"/>
-        </w:rPr>
-        <w:t xml:space="preserve"> "2"</w:t>
-      </w:r>
-      <w:r>
-        <w:rPr>
-          <w:rStyle w:val="NormalTok"/>
-          <w:lang w:val="da-DK"/>
-        </w:rPr>
-        <w:t xml:space="preserve">, </w:t>
-      </w:r>
-      <w:r>
-        <w:rPr>
-          <w:rStyle w:val="StringTok"/>
-          <w:lang w:val="da-DK"/>
-        </w:rPr>
-        <w:t>"visit3."</w:t>
-      </w:r>
-      <w:r>
-        <w:rPr>
-          <w:rStyle w:val="NormalTok"/>
-          <w:lang w:val="da-DK"/>
-        </w:rPr>
-        <w:t xml:space="preserve"> =</w:t>
-      </w:r>
-      <w:r>
-        <w:rPr>
-          <w:rStyle w:val="StringTok"/>
-          <w:lang w:val="da-DK"/>
-        </w:rPr>
-        <w:t xml:space="preserve"> "3"</w:t>
-      </w:r>
-      <w:r>
-        <w:rPr>
-          <w:rStyle w:val="NormalTok"/>
-          <w:lang w:val="da-DK"/>
-        </w:rPr>
-        <w:t xml:space="preserve">, </w:t>
-      </w:r>
-      <w:r>
-        <w:rPr>
-          <w:rStyle w:val="StringTok"/>
-          <w:lang w:val="da-DK"/>
-        </w:rPr>
-        <w:t>"visit4."</w:t>
-      </w:r>
-      <w:r>
-        <w:rPr>
-          <w:rStyle w:val="NormalTok"/>
-          <w:lang w:val="da-DK"/>
-        </w:rPr>
-        <w:t xml:space="preserve"> =</w:t>
-      </w:r>
-      <w:r>
-        <w:rPr>
-          <w:rStyle w:val="StringTok"/>
-          <w:lang w:val="da-DK"/>
-        </w:rPr>
-        <w:t xml:space="preserve"> "4"</w:t>
-      </w:r>
-      <w:r>
-        <w:rPr>
-          <w:rStyle w:val="NormalTok"/>
-          <w:lang w:val="da-DK"/>
-        </w:rPr>
-        <w:t xml:space="preserve">, </w:t>
-      </w:r>
-      <w:r>
-        <w:rPr>
-          <w:rStyle w:val="StringTok"/>
-          <w:lang w:val="da-DK"/>
-        </w:rPr>
-        <w:t>"visit5."</w:t>
-      </w:r>
-      <w:r>
-        <w:rPr>
-          <w:rStyle w:val="NormalTok"/>
-          <w:lang w:val="da-DK"/>
-        </w:rPr>
-        <w:t xml:space="preserve"> =</w:t>
-      </w:r>
-      <w:r>
-        <w:rPr>
-          <w:rStyle w:val="StringTok"/>
-          <w:lang w:val="da-DK"/>
-        </w:rPr>
-        <w:t xml:space="preserve"> "5"</w:t>
-      </w:r>
-      <w:r>
-        <w:rPr>
-          <w:rStyle w:val="NormalTok"/>
-          <w:lang w:val="da-DK"/>
-        </w:rPr>
-        <w:t xml:space="preserve">, </w:t>
-      </w:r>
-      <w:r>
-        <w:rPr>
-          <w:rStyle w:val="StringTok"/>
-          <w:lang w:val="da-DK"/>
-        </w:rPr>
-        <w:t>"visit6."</w:t>
-      </w:r>
-      <w:r>
-        <w:rPr>
-          <w:rStyle w:val="NormalTok"/>
-          <w:lang w:val="da-DK"/>
-        </w:rPr>
-        <w:t xml:space="preserve"> =</w:t>
-      </w:r>
-      <w:r>
-        <w:rPr>
-          <w:rStyle w:val="StringTok"/>
-          <w:lang w:val="da-DK"/>
-        </w:rPr>
-        <w:t xml:space="preserve"> "6"</w:t>
-      </w:r>
-      <w:r>
-        <w:rPr>
-          <w:rStyle w:val="NormalTok"/>
-          <w:lang w:val="da-DK"/>
-        </w:rPr>
-        <w:t>))</w:t>
-      </w:r>
-      <w:r>
-        <w:rPr>
-          <w:lang w:val="da-DK"/>
-        </w:rPr>
-        <w:br/>
-      </w:r>
-      <w:r>
-        <w:rPr>
-          <w:rStyle w:val="NormalTok"/>
-          <w:lang w:val="da-DK"/>
-        </w:rPr>
-        <w:t>token$VISIT &lt;-</w:t>
-      </w:r>
-      <w:r>
-        <w:rPr>
-          <w:rStyle w:val="StringTok"/>
-          <w:lang w:val="da-DK"/>
-        </w:rPr>
-        <w:t xml:space="preserve"> </w:t>
-      </w:r>
-      <w:r>
-        <w:rPr>
-          <w:rStyle w:val="KeywordTok"/>
-          <w:lang w:val="da-DK"/>
-        </w:rPr>
-        <w:t>revalue</w:t>
-      </w:r>
-      <w:r>
-        <w:rPr>
-          <w:rStyle w:val="NormalTok"/>
-          <w:lang w:val="da-DK"/>
-        </w:rPr>
-        <w:t xml:space="preserve">(token$VISIT, </w:t>
-      </w:r>
-      <w:r>
-        <w:rPr>
-          <w:rStyle w:val="KeywordTok"/>
-          <w:lang w:val="da-DK"/>
-        </w:rPr>
-        <w:t>c</w:t>
-      </w:r>
-      <w:r>
-        <w:rPr>
-          <w:rStyle w:val="NormalTok"/>
-          <w:lang w:val="da-DK"/>
-        </w:rPr>
-        <w:t>(</w:t>
-      </w:r>
-      <w:r>
-        <w:rPr>
-          <w:rStyle w:val="StringTok"/>
-          <w:lang w:val="da-DK"/>
-        </w:rPr>
-        <w:t>"visit1."</w:t>
-      </w:r>
-      <w:r>
-        <w:rPr>
-          <w:rStyle w:val="NormalTok"/>
-          <w:lang w:val="da-DK"/>
-        </w:rPr>
-        <w:t xml:space="preserve"> </w:t>
-      </w:r>
-      <w:r>
-        <w:rPr>
-          <w:rStyle w:val="NormalTok"/>
-        </w:rPr>
-        <w:t>=</w:t>
-      </w:r>
-      <w:r>
-        <w:rPr>
-          <w:rStyle w:val="StringTok"/>
-        </w:rPr>
-        <w:t xml:space="preserve"> "1"</w:t>
-      </w:r>
-      <w:r>
-        <w:rPr>
-          <w:rStyle w:val="NormalTok"/>
-        </w:rPr>
-        <w:t xml:space="preserve">, </w:t>
-      </w:r>
-      <w:r>
-        <w:rPr>
-          <w:rStyle w:val="StringTok"/>
-        </w:rPr>
-        <w:t>"visit2."</w:t>
-      </w:r>
-      <w:r>
-        <w:rPr>
-          <w:rStyle w:val="NormalTok"/>
-        </w:rPr>
-        <w:t xml:space="preserve"> =</w:t>
-      </w:r>
-      <w:r>
-        <w:rPr>
-          <w:rStyle w:val="StringTok"/>
-        </w:rPr>
-        <w:t xml:space="preserve"> "2"</w:t>
-      </w:r>
-      <w:r>
-        <w:rPr>
-          <w:rStyle w:val="NormalTok"/>
-        </w:rPr>
-        <w:t xml:space="preserve">, </w:t>
-      </w:r>
-      <w:r>
-        <w:rPr>
-          <w:rStyle w:val="StringTok"/>
-        </w:rPr>
-        <w:t>"visit3."</w:t>
-      </w:r>
-      <w:r>
-        <w:rPr>
-          <w:rStyle w:val="NormalTok"/>
-        </w:rPr>
-        <w:t xml:space="preserve"> =</w:t>
-      </w:r>
-      <w:r>
-        <w:rPr>
-          <w:rStyle w:val="StringTok"/>
-        </w:rPr>
-        <w:t xml:space="preserve"> "3"</w:t>
-      </w:r>
-      <w:r>
-        <w:rPr>
-          <w:rStyle w:val="NormalTok"/>
-        </w:rPr>
-        <w:t xml:space="preserve">, </w:t>
-      </w:r>
-      <w:r>
-        <w:rPr>
-          <w:rStyle w:val="StringTok"/>
-        </w:rPr>
-        <w:t>"visit4."</w:t>
-      </w:r>
-      <w:r>
-        <w:rPr>
-          <w:rStyle w:val="NormalTok"/>
-        </w:rPr>
-        <w:t xml:space="preserve"> =</w:t>
-      </w:r>
-      <w:r>
-        <w:rPr>
-          <w:rStyle w:val="StringTok"/>
-        </w:rPr>
-        <w:t xml:space="preserve"> "4"</w:t>
-      </w:r>
-      <w:r>
-        <w:rPr>
-          <w:rStyle w:val="NormalTok"/>
-        </w:rPr>
-        <w:t xml:space="preserve">, </w:t>
-      </w:r>
-      <w:r>
-        <w:rPr>
-          <w:rStyle w:val="StringTok"/>
-        </w:rPr>
-        <w:t>"visit5."</w:t>
-      </w:r>
-      <w:r>
-        <w:rPr>
-          <w:rStyle w:val="NormalTok"/>
-        </w:rPr>
-        <w:t xml:space="preserve"> =</w:t>
-      </w:r>
-      <w:r>
-        <w:rPr>
-          <w:rStyle w:val="StringTok"/>
-        </w:rPr>
-        <w:t xml:space="preserve"> "5"</w:t>
-      </w:r>
-      <w:r>
-        <w:rPr>
-          <w:rStyle w:val="NormalTok"/>
-        </w:rPr>
-        <w:t xml:space="preserve">, </w:t>
-      </w:r>
-      <w:r>
-        <w:rPr>
-          <w:rStyle w:val="StringTok"/>
-        </w:rPr>
-        <w:t>"visit6."</w:t>
-      </w:r>
-      <w:r>
-        <w:rPr>
-          <w:rStyle w:val="NormalTok"/>
-        </w:rPr>
-        <w:t xml:space="preserve"> =</w:t>
-      </w:r>
-      <w:r>
-        <w:rPr>
-          <w:rStyle w:val="StringTok"/>
-        </w:rPr>
-        <w:t xml:space="preserve"> "6"</w:t>
-      </w:r>
-      <w:r>
-        <w:rPr>
-          <w:rStyle w:val="NormalTok"/>
-        </w:rPr>
-        <w:t>))</w:t>
-      </w:r>
-    </w:p>
-    <w:p>
-      <w:pPr>
-        <w:pStyle w:val="FirstParagraph"/>
-      </w:pPr>
-      <w:r>
-        <w:t>2b. Find a way to homogeneize the way "visit" is reported. If you look into the original data sets, you will see that in the LU data and the Token data, Visits are called "visit 1"" instead of just "1"" (which is the case in the demographic data set). Tip: There is a package called stringr, which will be very handy for manipulating (text) strings also in furture assignments. We will return to this package later, but for now use the str_extract () to extract only the number from the variable Visit in each data set.</w:t>
-      </w:r>
-    </w:p>
-    <w:p>
-      <w:pPr>
-        <w:pStyle w:val="SourceCode"/>
-      </w:pPr>
-      <w:r>
-        <w:rPr>
-          <w:rStyle w:val="CommentTok"/>
-        </w:rPr>
-        <w:t>#extract numbers</w:t>
-      </w:r>
-      <w:r>
-        <w:br/>
-      </w:r>
-      <w:r>
-        <w:rPr>
-          <w:rStyle w:val="NormalTok"/>
-        </w:rPr>
-        <w:t>lu$VISIT &lt;-</w:t>
-      </w:r>
-      <w:r>
-        <w:rPr>
-          <w:rStyle w:val="StringTok"/>
-        </w:rPr>
-        <w:t xml:space="preserve"> </w:t>
-      </w:r>
-      <w:r>
-        <w:rPr>
-          <w:rStyle w:val="KeywordTok"/>
-        </w:rPr>
-        <w:t>str_extract</w:t>
-      </w:r>
-      <w:r>
-        <w:rPr>
-          <w:rStyle w:val="NormalTok"/>
-        </w:rPr>
-        <w:t>(lu$VISIT,</w:t>
-      </w:r>
-      <w:r>
-        <w:rPr>
-          <w:rStyle w:val="StringTok"/>
-        </w:rPr>
-        <w:t>"[0-9]+"</w:t>
-      </w:r>
-      <w:r>
-        <w:rPr>
-          <w:rStyle w:val="NormalTok"/>
-        </w:rPr>
-        <w:t>)</w:t>
-      </w:r>
-      <w:r>
-        <w:br/>
-      </w:r>
-      <w:r>
-        <w:rPr>
-          <w:rStyle w:val="NormalTok"/>
-        </w:rPr>
-        <w:t>token$VISIT &lt;-</w:t>
-      </w:r>
-      <w:r>
-        <w:rPr>
-          <w:rStyle w:val="StringTok"/>
-        </w:rPr>
-        <w:t xml:space="preserve"> </w:t>
-      </w:r>
-      <w:r>
-        <w:rPr>
-          <w:rStyle w:val="KeywordTok"/>
-        </w:rPr>
-        <w:t>str_extract</w:t>
-      </w:r>
-      <w:r>
-        <w:rPr>
-          <w:rStyle w:val="NormalTok"/>
-        </w:rPr>
-        <w:t>(token$VISIT,</w:t>
-      </w:r>
-      <w:r>
-        <w:rPr>
-          <w:rStyle w:val="StringTok"/>
-        </w:rPr>
-        <w:t>"[0-9]+"</w:t>
-      </w:r>
-      <w:r>
-        <w:rPr>
-          <w:rStyle w:val="NormalTok"/>
-        </w:rPr>
-        <w:t>)</w:t>
-      </w:r>
-      <w:r>
-        <w:br/>
-      </w:r>
-      <w:r>
-        <w:br/>
-      </w:r>
-      <w:r>
-        <w:rPr>
-          <w:rStyle w:val="CommentTok"/>
-        </w:rPr>
-        <w:t>#alternatives: [:digit:] -&gt; find a number/extract whatever is in []</w:t>
-      </w:r>
-    </w:p>
-    <w:p>
-      <w:pPr>
-        <w:pStyle w:val="FirstParagraph"/>
-      </w:pPr>
-      <w:r>
-        <w:t>2c. We also need to make a small adjustment to the content of the Child.ID coloumn in the demographic data. Within this column, names that are not abbreviations do not end with "." (i.e. Adam), which is the case in the other two data sets (i.e. Adam.). If The content of the two variables isn't identical the data sets will not be merged sufficiently. We wish to remove the "." at the end of names in the LU data and the tokens data.</w:t>
+        <w:t>variables isn't identical the data sets will not be merged sufficiently. We wish to remove the "." at the end of names in the LU data and the tokens data.</w:t>
       </w:r>
     </w:p>
     <w:p>
@@ -1517,11 +1531,7 @@
         <w:pStyle w:val="Brdtekst"/>
       </w:pPr>
       <w:r>
-        <w:t xml:space="preserve">Tip: You will have to do identical work for both data sets, so to save time on the copy/paste use the cmd+f/ctrl+f function. Add the data frame name (e.g. LU_data) in the first box, and the data </w:t>
-      </w:r>
-      <w:r>
-        <w:lastRenderedPageBreak/>
-        <w:t>frame name (e.g. Tokens_data) you wish to change it to in the other box, and press replace. Or create a function that takes the data set and does the transformation. Then call the function on both data sets.</w:t>
+        <w:t>Tip: You will have to do identical work for both data sets, so to save time on the copy/paste use the cmd+f/ctrl+f function. Add the data frame name (e.g. LU_data) in the first box, and the data frame name (e.g. Tokens_data) you wish to change it to in the other box, and press replace. Or create a function that takes the data set and does the transformation. Then call the function on both data sets.</w:t>
       </w:r>
     </w:p>
     <w:p>
@@ -2082,6 +2092,7 @@
         </w:numPr>
       </w:pPr>
       <w:r>
+        <w:lastRenderedPageBreak/>
         <w:t>ExpressiveLangRaw indicates verbal IQ</w:t>
       </w:r>
     </w:p>
@@ -2203,7 +2214,6 @@
         <w:rPr>
           <w:rStyle w:val="CommentTok"/>
         </w:rPr>
-        <w:lastRenderedPageBreak/>
         <w:t>#creating subsets</w:t>
       </w:r>
       <w:r>
@@ -2518,7 +2528,11 @@
         </w:numPr>
       </w:pPr>
       <w:r>
-        <w:t>Lastly, there are too many unneccesary variables in the data set by now. Use the select() to choose only the variables you want in the data (e.g. remove the old ADOS, verbal and nonVerbal IQ variables, so you will not get confused later on) and define the order of the variables. Hint: You want the child identifier, followed by diagnosis, followed by demographic, cognitive and clinical features, followed by indexes of linguistic performance (utterances lenghts, types and tokens of words).</w:t>
+        <w:t xml:space="preserve">Lastly, there are too many unneccesary variables in the data set by now. Use the select() to choose only the variables you want in the data (e.g. remove the old ADOS, verbal and nonVerbal IQ variables, so you will not get confused later on) and define the order of the </w:t>
+      </w:r>
+      <w:r>
+        <w:lastRenderedPageBreak/>
+        <w:t>variables. Hint: You want the child identifier, followed by diagnosis, followed by demographic, cognitive and clinical features, followed by indexes of linguistic performance (utterances lenghts, types and tokens of words).</w:t>
       </w:r>
     </w:p>
     <w:p>
@@ -2664,7 +2678,6 @@
         <w:rPr>
           <w:rStyle w:val="CommentTok"/>
         </w:rPr>
-        <w:lastRenderedPageBreak/>
         <w:t>#using filter()</w:t>
       </w:r>
       <w:r>
@@ -3317,6 +3330,7 @@
         <w:rPr>
           <w:rStyle w:val="CommentTok"/>
         </w:rPr>
+        <w:lastRenderedPageBreak/>
         <w:t>#anonymous data</w:t>
       </w:r>
       <w:r>
@@ -3506,7 +3520,6 @@
         <w:rPr>
           <w:rStyle w:val="NormalTok"/>
         </w:rPr>
-        <w:lastRenderedPageBreak/>
         <w:t>ordered_data &lt;-</w:t>
       </w:r>
       <w:r>
@@ -3674,7 +3687,7 @@
       <w:r>
         <w:t xml:space="preserve">Here's the link to a very helpful book, which explains each function: </w:t>
       </w:r>
-      <w:hyperlink r:id="rId12">
+      <w:hyperlink r:id="rId13">
         <w:r>
           <w:rPr>
             <w:rStyle w:val="Hyperlink"/>
@@ -4067,6 +4080,7 @@
         <w:rPr>
           <w:rStyle w:val="CommentTok"/>
         </w:rPr>
+        <w:lastRenderedPageBreak/>
         <w:t>#descenting from highest to lowest</w:t>
       </w:r>
       <w:r>
@@ -4195,7 +4209,6 @@
         </w:numPr>
       </w:pPr>
       <w:r>
-        <w:lastRenderedPageBreak/>
         <w:t>Make a subset of the data including only kids with ASD, mlu and word tokens</w:t>
       </w:r>
     </w:p>
@@ -6380,6 +6393,18 @@
       <w:shd w:val="clear" w:color="auto" w:fill="F8F8F8"/>
     </w:rPr>
   </w:style>
+  <w:style w:type="character" w:styleId="Ulstomtale">
+    <w:name w:val="Unresolved Mention"/>
+    <w:basedOn w:val="Standardskrifttypeiafsnit"/>
+    <w:uiPriority w:val="99"/>
+    <w:semiHidden/>
+    <w:unhideWhenUsed/>
+    <w:rsid w:val="00D66188"/>
+    <w:rPr>
+      <w:color w:val="808080"/>
+      <w:shd w:val="clear" w:color="auto" w:fill="E6E6E6"/>
+    </w:rPr>
+  </w:style>
 </w:styles>
 </file>
 
